--- a/thinking.docx
+++ b/thinking.docx
@@ -7,7 +7,8 @@
         <w:pStyle w:val="Normal"/>
         <w:bidi w:val="0"/>
         <w:spacing w:lineRule="auto" w:line="360"/>
-        <w:ind w:left="0" w:right="0" w:hanging="0"/>
+        <w:ind w:left="0" w:right="0" w:firstLine="420"/>
+        <w:jc w:val="left"/>
         <w:rPr>
           <w:rFonts w:ascii="宋体" w:hAnsi="宋体" w:eastAsia="宋体"/>
           <w:sz w:val="28"/>
@@ -16,7 +17,7 @@
       </w:pPr>
       <w:r>
         <w:rPr>
-          <w:rFonts w:ascii="宋体" w:hAnsi="宋体" w:eastAsia="宋体"/>
+          <w:rFonts w:ascii="宋体" w:hAnsi="宋体"/>
           <w:sz w:val="28"/>
           <w:szCs w:val="28"/>
         </w:rPr>
@@ -32,7 +33,8 @@
         </w:numPr>
         <w:bidi w:val="0"/>
         <w:spacing w:lineRule="auto" w:line="360"/>
-        <w:ind w:left="0" w:right="0" w:hanging="0"/>
+        <w:ind w:left="0" w:right="0" w:firstLine="420"/>
+        <w:jc w:val="left"/>
         <w:rPr>
           <w:rFonts w:ascii="宋体" w:hAnsi="宋体" w:eastAsia="宋体"/>
           <w:sz w:val="28"/>
@@ -41,7 +43,7 @@
       </w:pPr>
       <w:r>
         <w:rPr>
-          <w:rFonts w:ascii="宋体" w:hAnsi="宋体" w:eastAsia="宋体"/>
+          <w:rFonts w:ascii="宋体" w:hAnsi="宋体"/>
           <w:sz w:val="28"/>
           <w:szCs w:val="28"/>
         </w:rPr>
@@ -57,16 +59,16 @@
         </w:numPr>
         <w:bidi w:val="0"/>
         <w:spacing w:lineRule="auto" w:line="360"/>
-        <w:ind w:left="0" w:right="0" w:hanging="0"/>
-        <w:rPr>
-          <w:rFonts w:ascii="宋体" w:hAnsi="宋体" w:eastAsia="宋体"/>
-          <w:sz w:val="28"/>
-          <w:szCs w:val="28"/>
-        </w:rPr>
-      </w:pPr>
-      <w:r>
-        <w:rPr>
-          <w:rFonts w:ascii="宋体" w:hAnsi="宋体" w:eastAsia="宋体"/>
+        <w:ind w:left="0" w:right="0" w:firstLine="420"/>
+        <w:jc w:val="left"/>
+        <w:rPr>
+          <w:sz w:val="28"/>
+          <w:szCs w:val="28"/>
+        </w:rPr>
+      </w:pPr>
+      <w:r>
+        <w:rPr>
+          <w:rFonts w:ascii="宋体" w:hAnsi="宋体"/>
           <w:sz w:val="28"/>
           <w:szCs w:val="28"/>
         </w:rPr>
@@ -82,11 +84,19 @@
       </w:r>
       <w:r>
         <w:rPr>
-          <w:rFonts w:ascii="宋体" w:hAnsi="宋体" w:eastAsia="宋体"/>
+          <w:rFonts w:ascii="宋体" w:hAnsi="宋体"/>
           <w:sz w:val="28"/>
           <w:szCs w:val="28"/>
         </w:rPr>
         <w:t>算法训练多个弱分类器并根据分类效果赋予不同权重，最终组合成一个更加准确高效的强分类器</w:t>
+      </w:r>
+      <w:r>
+        <w:rPr>
+          <w:rFonts w:ascii="宋体" w:hAnsi="宋体"/>
+          <w:sz w:val="28"/>
+          <w:szCs w:val="28"/>
+        </w:rPr>
+        <w:t>。</w:t>
       </w:r>
     </w:p>
     <w:p>
@@ -98,82 +108,165 @@
         </w:numPr>
         <w:bidi w:val="0"/>
         <w:spacing w:lineRule="auto" w:line="360"/>
-        <w:ind w:left="0" w:right="0" w:hanging="0"/>
-        <w:rPr>
-          <w:rFonts w:ascii="宋体" w:hAnsi="宋体" w:eastAsia="宋体"/>
-          <w:sz w:val="28"/>
-          <w:szCs w:val="28"/>
-        </w:rPr>
-      </w:pPr>
-      <w:r>
-        <w:rPr>
-          <w:rFonts w:ascii="宋体" w:hAnsi="宋体" w:eastAsia="宋体"/>
+        <w:ind w:left="0" w:right="0" w:firstLine="420"/>
+        <w:jc w:val="left"/>
+        <w:rPr>
+          <w:sz w:val="28"/>
+          <w:szCs w:val="28"/>
+        </w:rPr>
+      </w:pPr>
+      <w:r>
+        <w:rPr>
+          <w:rFonts w:ascii="宋体" w:hAnsi="宋体"/>
           <w:sz w:val="28"/>
           <w:szCs w:val="28"/>
         </w:rPr>
         <w:t>将多个强分类器级联，以逐层过滤的方式从简单特征到复杂特征评估整张图像，从而筛选出最终的结果</w:t>
       </w:r>
-    </w:p>
-    <w:p>
-      <w:pPr>
-        <w:pStyle w:val="Normal"/>
-        <w:bidi w:val="0"/>
-        <w:spacing w:lineRule="auto" w:line="360"/>
-        <w:ind w:left="0" w:right="0" w:hanging="0"/>
-        <w:rPr>
-          <w:rFonts w:ascii="宋体" w:hAnsi="宋体" w:eastAsia="宋体"/>
-          <w:sz w:val="28"/>
-          <w:szCs w:val="28"/>
-        </w:rPr>
-      </w:pPr>
+      <w:r>
+        <w:rPr>
+          <w:rFonts w:ascii="宋体" w:hAnsi="宋体"/>
+          <w:sz w:val="28"/>
+          <w:szCs w:val="28"/>
+        </w:rPr>
+        <w:t>。</w:t>
+      </w:r>
+    </w:p>
+    <w:p>
+      <w:pPr>
+        <w:pStyle w:val="Normal"/>
+        <w:bidi w:val="0"/>
+        <w:spacing w:lineRule="auto" w:line="360"/>
+        <w:ind w:left="0" w:right="0" w:firstLine="420"/>
+        <w:jc w:val="left"/>
+        <w:rPr>
+          <w:sz w:val="28"/>
+          <w:szCs w:val="28"/>
+        </w:rPr>
+      </w:pPr>
+      <w:r>
+        <w:rPr>
+          <w:rFonts w:ascii="宋体" w:hAnsi="宋体"/>
+          <w:sz w:val="28"/>
+          <w:szCs w:val="28"/>
+        </w:rPr>
+        <w:t>论文中不断改进和强调的就是其快速计算的能力以及架构本身的简洁性。</w:t>
+      </w:r>
+    </w:p>
+    <w:p>
+      <w:pPr>
+        <w:pStyle w:val="Normal"/>
+        <w:bidi w:val="0"/>
+        <w:spacing w:lineRule="auto" w:line="360"/>
+        <w:ind w:left="0" w:right="0" w:firstLine="420"/>
+        <w:jc w:val="left"/>
+        <w:rPr>
+          <w:sz w:val="28"/>
+          <w:szCs w:val="28"/>
+        </w:rPr>
+      </w:pPr>
+      <w:r>
+        <w:rPr>
+          <w:rFonts w:ascii="宋体" w:hAnsi="宋体"/>
+          <w:sz w:val="28"/>
+          <w:szCs w:val="28"/>
+        </w:rPr>
+        <w:t>首先，为了达到快速计算的目的，论文中提出了三点必要的措施。其一就是利用积分图以常量时间计算哈尔特征。论文中使用了三种哈尔特征，但都是水平或者垂直相邻的矩形组成的特征。这些特征对边缘和线段比较敏感，可以描述一个区域内的灰度变化情况（在文中所有的人脸都简化为灰度图）。这也是论文中采用哈尔特征的一个重要原因，若直接把像素点引入计算，那么就很难将图片的一个区域的特征表现出来。然而，这几种特征只适合描述那些形状比较规整，走向特定的物体。为了进一步提高识别的准确度，我认为有必要引入其他类型的哈尔特征。比如</w:t>
+      </w:r>
+      <w:r>
+        <w:rPr>
+          <w:rFonts w:ascii="宋体" w:hAnsi="宋体"/>
+          <w:sz w:val="28"/>
+          <w:szCs w:val="28"/>
+        </w:rPr>
+        <w:t>45</w:t>
+      </w:r>
+      <w:r>
+        <w:rPr>
+          <w:rFonts w:ascii="宋体" w:hAnsi="宋体"/>
+          <w:sz w:val="28"/>
+          <w:szCs w:val="28"/>
+        </w:rPr>
+        <w:t>度倾斜的哈尔特征，提高该模型对其他倾斜边缘和形状特征的敏感度。这样对于那些不规整的物体特征也能够比较良好地识别出来。</w:t>
+      </w:r>
+    </w:p>
+    <w:p>
+      <w:pPr>
+        <w:pStyle w:val="Normal"/>
+        <w:bidi w:val="0"/>
+        <w:spacing w:lineRule="auto" w:line="360"/>
+        <w:ind w:left="0" w:right="0" w:firstLine="420"/>
+        <w:jc w:val="left"/>
+        <w:rPr>
+          <w:sz w:val="28"/>
+          <w:szCs w:val="28"/>
+        </w:rPr>
+      </w:pPr>
+      <w:r>
+        <w:rPr>
+          <w:rFonts w:ascii="宋体" w:hAnsi="宋体"/>
+          <w:sz w:val="28"/>
+          <w:szCs w:val="28"/>
+        </w:rPr>
+        <w:t>其二，采用</w:t>
+      </w:r>
       <w:r>
         <w:rPr>
           <w:rFonts w:eastAsia="宋体" w:ascii="宋体" w:hAnsi="宋体"/>
           <w:sz w:val="28"/>
           <w:szCs w:val="28"/>
         </w:rPr>
-      </w:r>
-    </w:p>
-    <w:p>
-      <w:pPr>
-        <w:pStyle w:val="Normal"/>
-        <w:bidi w:val="0"/>
-        <w:spacing w:lineRule="auto" w:line="360"/>
-        <w:ind w:left="0" w:right="0" w:hanging="0"/>
-        <w:rPr>
-          <w:rFonts w:ascii="宋体" w:hAnsi="宋体" w:eastAsia="宋体"/>
-          <w:sz w:val="28"/>
-          <w:szCs w:val="28"/>
-        </w:rPr>
-      </w:pPr>
-      <w:r>
-        <w:rPr>
-          <w:rFonts w:ascii="宋体" w:hAnsi="宋体" w:eastAsia="宋体"/>
-          <w:sz w:val="28"/>
-          <w:szCs w:val="28"/>
-        </w:rPr>
-        <w:t>论文中不断改进和强调的就是其快速计算的能力以及架构本身的简洁性。为了实现这个目标，</w:t>
-      </w:r>
-    </w:p>
-    <w:p>
-      <w:pPr>
-        <w:pStyle w:val="Normal"/>
-        <w:bidi w:val="0"/>
-        <w:spacing w:lineRule="auto" w:line="360"/>
-        <w:ind w:left="0" w:right="0" w:hanging="0"/>
-        <w:jc w:val="left"/>
-        <w:rPr>
-          <w:rFonts w:ascii="宋体" w:hAnsi="宋体" w:eastAsia="宋体"/>
-          <w:sz w:val="28"/>
-          <w:szCs w:val="28"/>
-        </w:rPr>
-      </w:pPr>
-      <w:r>
-        <w:rPr>
-          <w:rFonts w:eastAsia="宋体" w:ascii="宋体" w:hAnsi="宋体"/>
-          <w:sz w:val="28"/>
-          <w:szCs w:val="28"/>
-        </w:rPr>
+        <w:t xml:space="preserve">AdaBoost </w:t>
+      </w:r>
+      <w:r>
+        <w:rPr>
+          <w:rFonts w:ascii="宋体" w:hAnsi="宋体"/>
+          <w:sz w:val="28"/>
+          <w:szCs w:val="28"/>
+        </w:rPr>
+        <w:t>算法在数以万计的哈尔特征中选取最为关键的特征组成强分类器。这样就简化了识别时的计算流程。</w:t>
+      </w:r>
+    </w:p>
+    <w:p>
+      <w:pPr>
+        <w:pStyle w:val="Normal"/>
+        <w:bidi w:val="0"/>
+        <w:spacing w:lineRule="auto" w:line="360"/>
+        <w:ind w:left="0" w:right="0" w:firstLine="420"/>
+        <w:jc w:val="left"/>
+        <w:rPr>
+          <w:sz w:val="28"/>
+          <w:szCs w:val="28"/>
+        </w:rPr>
+      </w:pPr>
+      <w:r>
+        <w:rPr>
+          <w:rFonts w:ascii="宋体" w:hAnsi="宋体"/>
+          <w:sz w:val="28"/>
+          <w:szCs w:val="28"/>
+        </w:rPr>
+        <w:t>其三，将多个不同复杂度的强分类器级联成瀑布模型。据论文中说，在这个级联模型的前期就能将大多数的非人脸区间拒绝。在训练的过程中，随着权重的不断调整以及样本的不断向下迁移，级联模型中越靠后的分类器面对的区间越难以处理。这里就不得不提及这个算法本身的要求：只有当这级联起来的多个分类器相互独立，即对于同一张图像，它们拒绝的概率相互独立时，这样组合起来的级联结构才能够有效互补，形成最终更加强大的分类器。我想只要让训练集中包含足够多的情况，这个级联模型中的每一部分依赖性就会大大降低。</w:t>
+      </w:r>
+    </w:p>
+    <w:p>
+      <w:pPr>
+        <w:pStyle w:val="Normal"/>
+        <w:bidi w:val="0"/>
+        <w:spacing w:lineRule="auto" w:line="360"/>
+        <w:ind w:left="0" w:right="0" w:firstLine="420"/>
+        <w:jc w:val="left"/>
+        <w:rPr>
+          <w:sz w:val="28"/>
+          <w:szCs w:val="28"/>
+        </w:rPr>
+      </w:pPr>
+      <w:r>
+        <w:rPr>
+          <w:rFonts w:ascii="宋体" w:hAnsi="宋体"/>
+          <w:sz w:val="28"/>
+          <w:szCs w:val="28"/>
+        </w:rPr>
+        <w:t>另一方面，级联结构的出现也在几个方面简化了系统的实现。第一，简化了级联各个部分的设计。各个部分可以单独训练并在需要的时候自由组合。在增强系统灵活性的同时也提高了拓展能力。另外，在检测图像时，由于大部分的区域能够在最初几个分类器就被拒绝，因此整个级联结构的平均计算代价能够大大降低。</w:t>
       </w:r>
     </w:p>
     <w:sectPr>
@@ -183,6 +276,7 @@
       <w:pgNumType w:fmt="decimal"/>
       <w:formProt w:val="false"/>
       <w:textDirection w:val="lrTb"/>
+      <w:docGrid w:type="default" w:linePitch="100" w:charSpace="0"/>
     </w:sectPr>
   </w:body>
 </w:document>
@@ -202,7 +296,6 @@
         </w:tabs>
         <w:ind w:left="720" w:hanging="360"/>
       </w:pPr>
-      <w:rPr/>
     </w:lvl>
     <w:lvl w:ilvl="1">
       <w:start w:val="1"/>
@@ -215,7 +308,6 @@
         </w:tabs>
         <w:ind w:left="1080" w:hanging="360"/>
       </w:pPr>
-      <w:rPr/>
     </w:lvl>
     <w:lvl w:ilvl="2">
       <w:start w:val="1"/>
@@ -228,7 +320,6 @@
         </w:tabs>
         <w:ind w:left="1440" w:hanging="360"/>
       </w:pPr>
-      <w:rPr/>
     </w:lvl>
     <w:lvl w:ilvl="3">
       <w:start w:val="1"/>
@@ -241,7 +332,6 @@
         </w:tabs>
         <w:ind w:left="1800" w:hanging="360"/>
       </w:pPr>
-      <w:rPr/>
     </w:lvl>
     <w:lvl w:ilvl="4">
       <w:start w:val="1"/>
@@ -254,7 +344,6 @@
         </w:tabs>
         <w:ind w:left="2160" w:hanging="360"/>
       </w:pPr>
-      <w:rPr/>
     </w:lvl>
     <w:lvl w:ilvl="5">
       <w:start w:val="1"/>
@@ -267,7 +356,6 @@
         </w:tabs>
         <w:ind w:left="2520" w:hanging="360"/>
       </w:pPr>
-      <w:rPr/>
     </w:lvl>
     <w:lvl w:ilvl="6">
       <w:start w:val="1"/>
@@ -280,7 +368,6 @@
         </w:tabs>
         <w:ind w:left="2880" w:hanging="360"/>
       </w:pPr>
-      <w:rPr/>
     </w:lvl>
     <w:lvl w:ilvl="7">
       <w:start w:val="1"/>
@@ -293,7 +380,6 @@
         </w:tabs>
         <w:ind w:left="3240" w:hanging="360"/>
       </w:pPr>
-      <w:rPr/>
     </w:lvl>
     <w:lvl w:ilvl="8">
       <w:start w:val="1"/>
@@ -306,7 +392,6 @@
         </w:tabs>
         <w:ind w:left="3600" w:hanging="360"/>
       </w:pPr>
-      <w:rPr/>
     </w:lvl>
   </w:abstractNum>
   <w:abstractNum w:abstractNumId="2">
@@ -417,15 +502,13 @@
       <w:rPr>
         <w:rFonts w:ascii="Times New Roman" w:hAnsi="Times New Roman" w:eastAsia="宋体" w:cs="Mangal"/>
         <w:kern w:val="2"/>
-        <w:sz w:val="24"/>
+        <w:sz w:val="20"/>
         <w:szCs w:val="24"/>
         <w:lang w:val="en-US" w:eastAsia="zh-CN" w:bidi="hi-IN"/>
       </w:rPr>
     </w:rPrDefault>
     <w:pPrDefault>
-      <w:pPr>
-        <w:widowControl/>
-      </w:pPr>
+      <w:pPr/>
     </w:pPrDefault>
   </w:docDefaults>
   <w:style w:type="paragraph" w:styleId="Normal">
@@ -433,10 +516,12 @@
     <w:qFormat/>
     <w:pPr>
       <w:widowControl/>
+      <w:bidi w:val="0"/>
+      <w:jc w:val="left"/>
     </w:pPr>
     <w:rPr>
       <w:rFonts w:ascii="Times New Roman" w:hAnsi="Times New Roman" w:eastAsia="宋体" w:cs="Mangal"/>
-      <w:color w:val="auto"/>
+      <w:color w:val="00000A"/>
       <w:kern w:val="2"/>
       <w:sz w:val="24"/>
       <w:szCs w:val="24"/>
